--- a/TEMP/input/p086v_DS_AK_+MHS_+_G4/tc_p086v.docx
+++ b/TEMP/input/p086v_DS_AK_+MHS_+_G4/tc_p086v.docx
@@ -4919,36 +4919,14 @@
     <w:rPrDefault>
       <w:rPr>
         <w:rFonts w:ascii="Arial" w:cs="Arial" w:eastAsia="Arial" w:hAnsi="Arial"/>
-        <w:b w:val="0"/>
-        <w:i w:val="0"/>
-        <w:smallCaps w:val="0"/>
-        <w:strike w:val="0"/>
-        <w:color w:val="000000"/>
         <w:sz w:val="22"/>
         <w:szCs w:val="22"/>
-        <w:u w:val="none"/>
-        <w:shd w:fill="auto" w:val="clear"/>
-        <w:vertAlign w:val="baseline"/>
         <w:lang w:val="en"/>
       </w:rPr>
     </w:rPrDefault>
     <w:pPrDefault>
       <w:pPr>
-        <w:keepNext w:val="0"/>
-        <w:keepLines w:val="0"/>
-        <w:widowControl w:val="1"/>
-        <w:pBdr>
-          <w:top w:space="0" w:sz="0" w:val="nil"/>
-          <w:left w:space="0" w:sz="0" w:val="nil"/>
-          <w:bottom w:space="0" w:sz="0" w:val="nil"/>
-          <w:right w:space="0" w:sz="0" w:val="nil"/>
-          <w:between w:space="0" w:sz="0" w:val="nil"/>
-        </w:pBdr>
-        <w:shd w:fill="auto" w:val="clear"/>
-        <w:spacing w:after="0" w:before="0" w:line="276" w:lineRule="auto"/>
-        <w:ind w:left="0" w:right="0" w:firstLine="0"/>
-        <w:contextualSpacing w:val="0"/>
-        <w:jc w:val="left"/>
+        <w:spacing w:line="276" w:lineRule="auto"/>
       </w:pPr>
     </w:pPrDefault>
   </w:docDefaults>

--- a/TEMP/input/p086v_DS_AK_+MHS_+_G4/tc_p086v.docx
+++ b/TEMP/input/p086v_DS_AK_+MHS_+_G4/tc_p086v.docx
@@ -213,23 +213,7 @@
           <w:szCs w:val="18"/>
           <w:rtl w:val="0"/>
         </w:rPr>
-        <w:t xml:space="preserve">&lt;id&gt;</w:t>
-      </w:r>
-      <w:r>
-        <w:rPr>
-          <w:rtl w:val="0"/>
-        </w:rPr>
-        <w:t xml:space="preserve">p085v_a4</w:t>
-      </w:r>
-      <w:r>
-        <w:rPr>
-          <w:rFonts w:ascii="Courier New" w:cs="Courier New" w:eastAsia="Courier New" w:hAnsi="Courier New"/>
-          <w:color w:val="7f6000"/>
-          <w:sz w:val="18"/>
-          <w:szCs w:val="18"/>
-          <w:rtl w:val="0"/>
-        </w:rPr>
-        <w:t xml:space="preserve">&lt;/id&gt;</w:t>
+        <w:t xml:space="preserve">&lt;id&gt;p085v_4&lt;/id&gt;</w:t>
       </w:r>
       <w:r>
         <w:rPr>
@@ -1434,24 +1418,7 @@
           <w:szCs w:val="18"/>
           <w:rtl w:val="0"/>
         </w:rPr>
-        <w:t xml:space="preserve">&lt;id&gt;</w:t>
-      </w:r>
-      <w:r>
-        <w:rPr>
-          <w:color w:val="000000"/>
-          <w:rtl w:val="0"/>
-        </w:rPr>
-        <w:t xml:space="preserve">p086v_a1</w:t>
-      </w:r>
-      <w:r>
-        <w:rPr>
-          <w:rFonts w:ascii="Courier New" w:cs="Courier New" w:eastAsia="Courier New" w:hAnsi="Courier New"/>
-          <w:color w:val="7f6000"/>
-          <w:sz w:val="18"/>
-          <w:szCs w:val="18"/>
-          <w:rtl w:val="0"/>
-        </w:rPr>
-        <w:t xml:space="preserve">&lt;/id&gt;</w:t>
+        <w:t xml:space="preserve">&lt;id&gt;p086v_1&lt;/id&gt;</w:t>
       </w:r>
       <w:r>
         <w:rPr>

--- a/TEMP/input/p086v_DS_AK_+MHS_+_G4/tc_p086v.docx
+++ b/TEMP/input/p086v_DS_AK_+MHS_+_G4/tc_p086v.docx
@@ -4727,7 +4727,7 @@
     </w:p>
     <w:sectPr>
       <w:pgSz w:h="15840" w:w="12240"/>
-      <w:pgMar w:bottom="1440" w:top="1440" w:left="1440" w:right="1440" w:header="0"/>
+      <w:pgMar w:bottom="1440" w:top="1440" w:left="1440" w:right="1440" w:header="0" w:footer="720"/>
       <w:pgNumType w:start="1"/>
     </w:sectPr>
   </w:body>

--- a/TEMP/input/p086v_DS_AK_+MHS_+_G4/tc_p086v.docx
+++ b/TEMP/input/p086v_DS_AK_+MHS_+_G4/tc_p086v.docx
@@ -1713,6 +1713,21 @@
       <w:commentRangeEnd w:id="0"/>
       <w:r>
         <w:commentReference w:id="0"/>
+      </w:r>
+      <w:r>
+        <w:rPr>
+          <w:color w:val="000000"/>
+          <w:rtl w:val="0"/>
+        </w:rPr>
+        <w:t xml:space="preserve">&lt;comment&gt;</w:t>
+      </w:r>
+      <w:r>
+        <w:rPr>
+          <w:sz w:val="16"/>
+          <w:szCs w:val="16"/>
+          <w:rtl w:val="0"/>
+        </w:rPr>
+        <w:t xml:space="preserve">c_086v_01&lt;/comment&gt;</w:t>
       </w:r>
       <w:r>
         <w:rPr>

--- a/TEMP/input/p086v_DS_AK_+MHS_+_G4/tc_p086v.docx
+++ b/TEMP/input/p086v_DS_AK_+MHS_+_G4/tc_p086v.docx
@@ -15,7 +15,6 @@
           <w:between w:space="0" w:sz="0" w:val="nil"/>
         </w:pBdr>
         <w:shd w:fill="auto" w:val="clear"/>
-        <w:contextualSpacing w:val="0"/>
         <w:rPr>
           <w:color w:val="000000"/>
         </w:rPr>
@@ -68,7 +67,6 @@
           <w:between w:space="0" w:sz="0" w:val="nil"/>
         </w:pBdr>
         <w:shd w:fill="auto" w:val="clear"/>
-        <w:contextualSpacing w:val="0"/>
         <w:rPr>
           <w:color w:val="000000"/>
         </w:rPr>
@@ -122,7 +120,6 @@
           <w:between w:space="0" w:sz="0" w:val="nil"/>
         </w:pBdr>
         <w:shd w:fill="auto" w:val="clear"/>
-        <w:contextualSpacing w:val="0"/>
         <w:rPr/>
       </w:pPr>
       <w:r>
@@ -142,7 +139,6 @@
           <w:between w:space="0" w:sz="0" w:val="nil"/>
         </w:pBdr>
         <w:shd w:fill="auto" w:val="clear"/>
-        <w:contextualSpacing w:val="0"/>
         <w:rPr/>
       </w:pPr>
       <w:r>
@@ -172,7 +168,6 @@
           <w:between w:space="0" w:sz="0" w:val="nil"/>
         </w:pBdr>
         <w:shd w:fill="auto" w:val="clear"/>
-        <w:contextualSpacing w:val="0"/>
         <w:rPr/>
       </w:pPr>
       <w:r>
@@ -202,7 +197,6 @@
           <w:between w:space="0" w:sz="0" w:val="nil"/>
         </w:pBdr>
         <w:shd w:fill="auto" w:val="clear"/>
-        <w:contextualSpacing w:val="0"/>
         <w:rPr/>
       </w:pPr>
       <w:r>
@@ -234,7 +228,6 @@
           <w:between w:space="0" w:sz="0" w:val="nil"/>
         </w:pBdr>
         <w:shd w:fill="auto" w:val="clear"/>
-        <w:contextualSpacing w:val="0"/>
         <w:rPr>
           <w:color w:val="000000"/>
         </w:rPr>
@@ -285,7 +278,6 @@
           <w:between w:space="0" w:sz="0" w:val="nil"/>
         </w:pBdr>
         <w:shd w:fill="auto" w:val="clear"/>
-        <w:contextualSpacing w:val="0"/>
         <w:rPr>
           <w:color w:val="000000"/>
         </w:rPr>
@@ -383,7 +375,6 @@
           <w:between w:space="0" w:sz="0" w:val="nil"/>
         </w:pBdr>
         <w:shd w:fill="auto" w:val="clear"/>
-        <w:contextualSpacing w:val="0"/>
         <w:rPr>
           <w:color w:val="000000"/>
         </w:rPr>
@@ -605,7 +596,6 @@
           <w:between w:space="0" w:sz="0" w:val="nil"/>
         </w:pBdr>
         <w:shd w:fill="auto" w:val="clear"/>
-        <w:contextualSpacing w:val="0"/>
         <w:rPr>
           <w:color w:val="000000"/>
         </w:rPr>
@@ -684,7 +674,6 @@
           <w:between w:space="0" w:sz="0" w:val="nil"/>
         </w:pBdr>
         <w:shd w:fill="auto" w:val="clear"/>
-        <w:contextualSpacing w:val="0"/>
         <w:rPr>
           <w:color w:val="000000"/>
         </w:rPr>
@@ -725,7 +714,6 @@
           <w:between w:space="0" w:sz="0" w:val="nil"/>
         </w:pBdr>
         <w:shd w:fill="auto" w:val="clear"/>
-        <w:contextualSpacing w:val="0"/>
         <w:rPr>
           <w:color w:val="000000"/>
         </w:rPr>
@@ -817,7 +805,6 @@
           <w:between w:space="0" w:sz="0" w:val="nil"/>
         </w:pBdr>
         <w:shd w:fill="auto" w:val="clear"/>
-        <w:contextualSpacing w:val="0"/>
         <w:rPr>
           <w:color w:val="000000"/>
         </w:rPr>
@@ -923,7 +910,6 @@
           <w:between w:space="0" w:sz="0" w:val="nil"/>
         </w:pBdr>
         <w:shd w:fill="auto" w:val="clear"/>
-        <w:contextualSpacing w:val="0"/>
         <w:rPr>
           <w:color w:val="000000"/>
         </w:rPr>
@@ -1072,7 +1058,6 @@
           <w:between w:space="0" w:sz="0" w:val="nil"/>
         </w:pBdr>
         <w:shd w:fill="auto" w:val="clear"/>
-        <w:contextualSpacing w:val="0"/>
         <w:rPr>
           <w:color w:val="000000"/>
         </w:rPr>
@@ -1113,7 +1098,6 @@
           <w:between w:space="0" w:sz="0" w:val="nil"/>
         </w:pBdr>
         <w:shd w:fill="auto" w:val="clear"/>
-        <w:contextualSpacing w:val="0"/>
         <w:rPr>
           <w:color w:val="000000"/>
         </w:rPr>
@@ -1188,7 +1172,6 @@
           <w:between w:space="0" w:sz="0" w:val="nil"/>
         </w:pBdr>
         <w:shd w:fill="auto" w:val="clear"/>
-        <w:contextualSpacing w:val="0"/>
         <w:rPr>
           <w:color w:val="000000"/>
         </w:rPr>
@@ -1299,7 +1282,6 @@
           <w:between w:space="0" w:sz="0" w:val="nil"/>
         </w:pBdr>
         <w:shd w:fill="auto" w:val="clear"/>
-        <w:contextualSpacing w:val="0"/>
         <w:rPr>
           <w:color w:val="000000"/>
         </w:rPr>
@@ -1340,7 +1322,6 @@
           <w:between w:space="0" w:sz="0" w:val="nil"/>
         </w:pBdr>
         <w:shd w:fill="auto" w:val="clear"/>
-        <w:contextualSpacing w:val="0"/>
         <w:rPr>
           <w:color w:val="000000"/>
         </w:rPr>
@@ -1371,7 +1352,6 @@
           <w:between w:space="0" w:sz="0" w:val="nil"/>
         </w:pBdr>
         <w:shd w:fill="auto" w:val="clear"/>
-        <w:contextualSpacing w:val="0"/>
         <w:rPr>
           <w:color w:val="000000"/>
         </w:rPr>
@@ -1541,7 +1521,6 @@
           <w:between w:space="0" w:sz="0" w:val="nil"/>
         </w:pBdr>
         <w:shd w:fill="auto" w:val="clear"/>
-        <w:contextualSpacing w:val="0"/>
         <w:rPr>
           <w:color w:val="000000"/>
         </w:rPr>
@@ -1665,29 +1644,27 @@
           <w:between w:space="0" w:sz="0" w:val="nil"/>
         </w:pBdr>
         <w:shd w:fill="auto" w:val="clear"/>
-        <w:contextualSpacing w:val="0"/>
-        <w:rPr>
-          <w:color w:val="000000"/>
-        </w:rPr>
-      </w:pPr>
-      <w:r>
-        <w:rPr>
-          <w:rtl w:val="0"/>
-        </w:rPr>
-      </w:r>
-    </w:p>
-    <w:p>
-      <w:pPr>
-        <w:widowControl w:val="0"/>
-        <w:pBdr>
-          <w:top w:space="0" w:sz="0" w:val="nil"/>
-          <w:left w:space="0" w:sz="0" w:val="nil"/>
-          <w:bottom w:space="0" w:sz="0" w:val="nil"/>
-          <w:right w:space="0" w:sz="0" w:val="nil"/>
-          <w:between w:space="0" w:sz="0" w:val="nil"/>
-        </w:pBdr>
-        <w:shd w:fill="auto" w:val="clear"/>
-        <w:contextualSpacing w:val="0"/>
+        <w:rPr>
+          <w:color w:val="000000"/>
+        </w:rPr>
+      </w:pPr>
+      <w:r>
+        <w:rPr>
+          <w:rtl w:val="0"/>
+        </w:rPr>
+      </w:r>
+    </w:p>
+    <w:p>
+      <w:pPr>
+        <w:widowControl w:val="0"/>
+        <w:pBdr>
+          <w:top w:space="0" w:sz="0" w:val="nil"/>
+          <w:left w:space="0" w:sz="0" w:val="nil"/>
+          <w:bottom w:space="0" w:sz="0" w:val="nil"/>
+          <w:right w:space="0" w:sz="0" w:val="nil"/>
+          <w:between w:space="0" w:sz="0" w:val="nil"/>
+        </w:pBdr>
+        <w:shd w:fill="auto" w:val="clear"/>
         <w:rPr>
           <w:color w:val="000000"/>
         </w:rPr>
@@ -1758,7 +1735,6 @@
           <w:between w:space="0" w:sz="0" w:val="nil"/>
         </w:pBdr>
         <w:shd w:fill="auto" w:val="clear"/>
-        <w:contextualSpacing w:val="0"/>
         <w:rPr>
           <w:color w:val="000000"/>
         </w:rPr>
@@ -1782,7 +1758,6 @@
           <w:between w:space="0" w:sz="0" w:val="nil"/>
         </w:pBdr>
         <w:shd w:fill="auto" w:val="clear"/>
-        <w:contextualSpacing w:val="0"/>
         <w:rPr>
           <w:color w:val="000000"/>
         </w:rPr>
@@ -1982,7 +1957,6 @@
           <w:between w:space="0" w:sz="0" w:val="nil"/>
         </w:pBdr>
         <w:shd w:fill="auto" w:val="clear"/>
-        <w:contextualSpacing w:val="0"/>
         <w:rPr>
           <w:color w:val="000000"/>
         </w:rPr>
@@ -2120,7 +2094,6 @@
           <w:between w:space="0" w:sz="0" w:val="nil"/>
         </w:pBdr>
         <w:shd w:fill="auto" w:val="clear"/>
-        <w:contextualSpacing w:val="0"/>
         <w:rPr>
           <w:b w:val="0"/>
           <w:color w:val="000000"/>
@@ -2189,7 +2162,6 @@
           <w:between w:space="0" w:sz="0" w:val="nil"/>
         </w:pBdr>
         <w:shd w:fill="auto" w:val="clear"/>
-        <w:contextualSpacing w:val="0"/>
         <w:rPr>
           <w:color w:val="000000"/>
         </w:rPr>
@@ -2303,7 +2275,6 @@
           <w:between w:space="0" w:sz="0" w:val="nil"/>
         </w:pBdr>
         <w:shd w:fill="auto" w:val="clear"/>
-        <w:contextualSpacing w:val="0"/>
         <w:rPr>
           <w:color w:val="000000"/>
         </w:rPr>
@@ -2459,7 +2430,6 @@
           <w:between w:space="0" w:sz="0" w:val="nil"/>
         </w:pBdr>
         <w:shd w:fill="auto" w:val="clear"/>
-        <w:contextualSpacing w:val="0"/>
         <w:rPr>
           <w:color w:val="000000"/>
         </w:rPr>
@@ -2551,7 +2521,6 @@
           <w:between w:space="0" w:sz="0" w:val="nil"/>
         </w:pBdr>
         <w:shd w:fill="auto" w:val="clear"/>
-        <w:contextualSpacing w:val="0"/>
         <w:rPr>
           <w:color w:val="000000"/>
         </w:rPr>
@@ -2670,7 +2639,6 @@
           <w:between w:space="0" w:sz="0" w:val="nil"/>
         </w:pBdr>
         <w:shd w:fill="auto" w:val="clear"/>
-        <w:contextualSpacing w:val="0"/>
         <w:rPr>
           <w:color w:val="000000"/>
         </w:rPr>
@@ -2728,7 +2696,6 @@
           <w:between w:space="0" w:sz="0" w:val="nil"/>
         </w:pBdr>
         <w:shd w:fill="auto" w:val="clear"/>
-        <w:contextualSpacing w:val="0"/>
         <w:rPr>
           <w:color w:val="000000"/>
         </w:rPr>
@@ -2830,7 +2797,6 @@
           <w:between w:space="0" w:sz="0" w:val="nil"/>
         </w:pBdr>
         <w:shd w:fill="auto" w:val="clear"/>
-        <w:contextualSpacing w:val="0"/>
         <w:rPr>
           <w:color w:val="000000"/>
         </w:rPr>
@@ -2905,7 +2871,6 @@
           <w:between w:space="0" w:sz="0" w:val="nil"/>
         </w:pBdr>
         <w:shd w:fill="auto" w:val="clear"/>
-        <w:contextualSpacing w:val="0"/>
         <w:rPr>
           <w:color w:val="000000"/>
         </w:rPr>
@@ -3159,7 +3124,6 @@
           <w:between w:space="0" w:sz="0" w:val="nil"/>
         </w:pBdr>
         <w:shd w:fill="auto" w:val="clear"/>
-        <w:contextualSpacing w:val="0"/>
         <w:rPr>
           <w:color w:val="000000"/>
         </w:rPr>
@@ -3291,7 +3255,6 @@
           <w:between w:space="0" w:sz="0" w:val="nil"/>
         </w:pBdr>
         <w:shd w:fill="auto" w:val="clear"/>
-        <w:contextualSpacing w:val="0"/>
         <w:rPr>
           <w:color w:val="000000"/>
         </w:rPr>
@@ -3366,7 +3329,6 @@
           <w:between w:space="0" w:sz="0" w:val="nil"/>
         </w:pBdr>
         <w:shd w:fill="auto" w:val="clear"/>
-        <w:contextualSpacing w:val="0"/>
         <w:rPr>
           <w:color w:val="000000"/>
         </w:rPr>
@@ -3536,7 +3498,6 @@
           <w:between w:space="0" w:sz="0" w:val="nil"/>
         </w:pBdr>
         <w:shd w:fill="auto" w:val="clear"/>
-        <w:contextualSpacing w:val="0"/>
         <w:rPr>
           <w:color w:val="000000"/>
         </w:rPr>
@@ -3577,7 +3538,6 @@
           <w:between w:space="0" w:sz="0" w:val="nil"/>
         </w:pBdr>
         <w:shd w:fill="auto" w:val="clear"/>
-        <w:contextualSpacing w:val="0"/>
         <w:rPr>
           <w:color w:val="000000"/>
         </w:rPr>
@@ -3601,7 +3561,6 @@
           <w:between w:space="0" w:sz="0" w:val="nil"/>
         </w:pBdr>
         <w:shd w:fill="auto" w:val="clear"/>
-        <w:contextualSpacing w:val="0"/>
         <w:rPr>
           <w:color w:val="000000"/>
         </w:rPr>
@@ -3652,7 +3611,6 @@
           <w:between w:space="0" w:sz="0" w:val="nil"/>
         </w:pBdr>
         <w:shd w:fill="auto" w:val="clear"/>
-        <w:contextualSpacing w:val="0"/>
         <w:rPr>
           <w:color w:val="000000"/>
         </w:rPr>
@@ -3754,7 +3712,6 @@
           <w:between w:space="0" w:sz="0" w:val="nil"/>
         </w:pBdr>
         <w:shd w:fill="auto" w:val="clear"/>
-        <w:contextualSpacing w:val="0"/>
         <w:rPr>
           <w:color w:val="000000"/>
         </w:rPr>
@@ -3795,7 +3752,6 @@
           <w:between w:space="0" w:sz="0" w:val="nil"/>
         </w:pBdr>
         <w:shd w:fill="auto" w:val="clear"/>
-        <w:contextualSpacing w:val="0"/>
         <w:rPr>
           <w:color w:val="000000"/>
         </w:rPr>
@@ -3823,7 +3779,6 @@
           <w:between w:space="0" w:sz="0" w:val="nil"/>
         </w:pBdr>
         <w:shd w:fill="auto" w:val="clear"/>
-        <w:contextualSpacing w:val="0"/>
         <w:rPr>
           <w:rFonts w:ascii="Courier New" w:cs="Courier New" w:eastAsia="Courier New" w:hAnsi="Courier New"/>
           <w:color w:val="0000ff"/>
@@ -3852,7 +3807,6 @@
           <w:between w:space="0" w:sz="0" w:val="nil"/>
         </w:pBdr>
         <w:shd w:fill="auto" w:val="clear"/>
-        <w:contextualSpacing w:val="0"/>
         <w:rPr/>
       </w:pPr>
       <w:r>
@@ -3897,7 +3851,6 @@
           <w:between w:space="0" w:sz="0" w:val="nil"/>
         </w:pBdr>
         <w:shd w:fill="auto" w:val="clear"/>
-        <w:contextualSpacing w:val="0"/>
         <w:rPr/>
       </w:pPr>
       <w:r>
@@ -3946,7 +3899,6 @@
           <w:between w:space="0" w:sz="0" w:val="nil"/>
         </w:pBdr>
         <w:shd w:fill="auto" w:val="clear"/>
-        <w:contextualSpacing w:val="0"/>
         <w:rPr/>
       </w:pPr>
       <w:r>
@@ -3978,7 +3930,6 @@
           <w:between w:space="0" w:sz="0" w:val="nil"/>
         </w:pBdr>
         <w:shd w:fill="auto" w:val="clear"/>
-        <w:contextualSpacing w:val="0"/>
         <w:rPr>
           <w:color w:val="000000"/>
         </w:rPr>
@@ -4002,7 +3953,6 @@
           <w:between w:space="0" w:sz="0" w:val="nil"/>
         </w:pBdr>
         <w:shd w:fill="auto" w:val="clear"/>
-        <w:contextualSpacing w:val="0"/>
         <w:rPr>
           <w:color w:val="000000"/>
         </w:rPr>
@@ -4194,7 +4144,6 @@
           <w:between w:space="0" w:sz="0" w:val="nil"/>
         </w:pBdr>
         <w:shd w:fill="auto" w:val="clear"/>
-        <w:contextualSpacing w:val="0"/>
         <w:rPr>
           <w:color w:val="000000"/>
         </w:rPr>
@@ -4321,7 +4270,6 @@
           <w:between w:space="0" w:sz="0" w:val="nil"/>
         </w:pBdr>
         <w:shd w:fill="auto" w:val="clear"/>
-        <w:contextualSpacing w:val="0"/>
         <w:rPr>
           <w:color w:val="000000"/>
         </w:rPr>
@@ -4529,7 +4477,6 @@
           <w:between w:space="0" w:sz="0" w:val="nil"/>
         </w:pBdr>
         <w:shd w:fill="auto" w:val="clear"/>
-        <w:contextualSpacing w:val="0"/>
         <w:rPr>
           <w:color w:val="000000"/>
         </w:rPr>
@@ -4621,7 +4568,6 @@
           <w:between w:space="0" w:sz="0" w:val="nil"/>
         </w:pBdr>
         <w:shd w:fill="auto" w:val="clear"/>
-        <w:contextualSpacing w:val="0"/>
         <w:rPr>
           <w:color w:val="000000"/>
         </w:rPr>
@@ -4689,7 +4635,6 @@
           <w:between w:space="0" w:sz="0" w:val="nil"/>
         </w:pBdr>
         <w:shd w:fill="auto" w:val="clear"/>
-        <w:contextualSpacing w:val="0"/>
         <w:rPr/>
       </w:pPr>
       <w:r>
@@ -4721,7 +4666,6 @@
           <w:between w:space="0" w:sz="0" w:val="nil"/>
         </w:pBdr>
         <w:shd w:fill="auto" w:val="clear"/>
-        <w:contextualSpacing w:val="0"/>
         <w:rPr/>
       </w:pPr>
       <w:r>
@@ -4767,7 +4711,6 @@
         <w:shd w:fill="auto" w:val="clear"/>
         <w:spacing w:after="0" w:before="0" w:line="240" w:lineRule="auto"/>
         <w:ind w:left="0" w:right="0" w:firstLine="0"/>
-        <w:contextualSpacing w:val="0"/>
         <w:jc w:val="left"/>
         <w:rPr>
           <w:rFonts w:ascii="Arial" w:cs="Arial" w:eastAsia="Arial" w:hAnsi="Arial"/>
@@ -4816,7 +4759,6 @@
         <w:shd w:fill="auto" w:val="clear"/>
         <w:spacing w:after="0" w:before="0" w:line="240" w:lineRule="auto"/>
         <w:ind w:left="0" w:right="0" w:firstLine="0"/>
-        <w:contextualSpacing w:val="0"/>
         <w:jc w:val="left"/>
         <w:rPr>
           <w:rFonts w:ascii="Arial" w:cs="Arial" w:eastAsia="Arial" w:hAnsi="Arial"/>
@@ -4853,7 +4795,6 @@
         <w:shd w:fill="auto" w:val="clear"/>
         <w:spacing w:after="0" w:before="0" w:line="240" w:lineRule="auto"/>
         <w:ind w:left="0" w:right="0" w:firstLine="0"/>
-        <w:contextualSpacing w:val="0"/>
         <w:jc w:val="left"/>
         <w:rPr>
           <w:rFonts w:ascii="Arial" w:cs="Arial" w:eastAsia="Arial" w:hAnsi="Arial"/>
